--- a/Documents/需求工程/需求规格说明/田原  UC7-UC12和UC17  系统级需求.docx
+++ b/Documents/需求工程/需求规格说明/田原  UC7-UC12和UC17  系统级需求.docx
@@ -281,6 +281,14 @@
                 <w:szCs w:val="28"/>
               </w:rPr>
             </w:pPr>
+          </w:p>
+          <w:p>
+            <w:pPr>
+              <w:rPr>
+                <w:sz w:val="28"/>
+                <w:szCs w:val="28"/>
+              </w:rPr>
+            </w:pPr>
             <w:r>
               <w:rPr>
                 <w:rFonts w:hint="eastAsia"/>
@@ -618,6 +626,22 @@
                 <w:szCs w:val="28"/>
               </w:rPr>
             </w:pPr>
+          </w:p>
+          <w:p>
+            <w:pPr>
+              <w:rPr>
+                <w:sz w:val="28"/>
+                <w:szCs w:val="28"/>
+              </w:rPr>
+            </w:pPr>
+          </w:p>
+          <w:p>
+            <w:pPr>
+              <w:rPr>
+                <w:sz w:val="28"/>
+                <w:szCs w:val="28"/>
+              </w:rPr>
+            </w:pPr>
             <w:r>
               <w:rPr>
                 <w:sz w:val="28"/>
@@ -640,6 +664,14 @@
               </w:rPr>
               <w:t>.Condition.Valid.Null</w:t>
             </w:r>
+          </w:p>
+          <w:p>
+            <w:pPr>
+              <w:rPr>
+                <w:sz w:val="28"/>
+                <w:szCs w:val="28"/>
+              </w:rPr>
+            </w:pPr>
           </w:p>
           <w:p>
             <w:pPr>
@@ -1040,6 +1072,22 @@
                 <w:szCs w:val="28"/>
               </w:rPr>
             </w:pPr>
+          </w:p>
+          <w:p>
+            <w:pPr>
+              <w:rPr>
+                <w:sz w:val="28"/>
+                <w:szCs w:val="28"/>
+              </w:rPr>
+            </w:pPr>
+          </w:p>
+          <w:p>
+            <w:pPr>
+              <w:rPr>
+                <w:sz w:val="28"/>
+                <w:szCs w:val="28"/>
+              </w:rPr>
+            </w:pPr>
             <w:r>
               <w:rPr>
                 <w:rFonts w:hint="eastAsia"/>
@@ -1184,6 +1232,24 @@
               </w:rPr>
               <w:t>Order</w:t>
             </w:r>
+          </w:p>
+          <w:p>
+            <w:pPr>
+              <w:rPr>
+                <w:sz w:val="28"/>
+                <w:szCs w:val="28"/>
+                <w:lang w:val="es-MX"/>
+              </w:rPr>
+            </w:pPr>
+          </w:p>
+          <w:p>
+            <w:pPr>
+              <w:rPr>
+                <w:sz w:val="28"/>
+                <w:szCs w:val="28"/>
+                <w:lang w:val="es-MX"/>
+              </w:rPr>
+            </w:pPr>
           </w:p>
           <w:p>
             <w:pPr>
@@ -1561,6 +1627,14 @@
                 <w:szCs w:val="28"/>
               </w:rPr>
             </w:pPr>
+          </w:p>
+          <w:p>
+            <w:pPr>
+              <w:rPr>
+                <w:sz w:val="28"/>
+                <w:szCs w:val="28"/>
+              </w:rPr>
+            </w:pPr>
             <w:r>
               <w:rPr>
                 <w:sz w:val="28"/>
@@ -1636,6 +1710,14 @@
                 <w:szCs w:val="28"/>
               </w:rPr>
             </w:pPr>
+          </w:p>
+          <w:p>
+            <w:pPr>
+              <w:rPr>
+                <w:sz w:val="28"/>
+                <w:szCs w:val="28"/>
+              </w:rPr>
+            </w:pPr>
             <w:r>
               <w:rPr>
                 <w:sz w:val="28"/>
@@ -1643,6 +1725,14 @@
               </w:rPr>
               <w:t>Comment.Choose.Write</w:t>
             </w:r>
+          </w:p>
+          <w:p>
+            <w:pPr>
+              <w:rPr>
+                <w:sz w:val="28"/>
+                <w:szCs w:val="28"/>
+              </w:rPr>
+            </w:pPr>
           </w:p>
           <w:p>
             <w:pPr>
@@ -1677,6 +1767,7 @@
                 <w:sz w:val="28"/>
                 <w:szCs w:val="28"/>
               </w:rPr>
+              <w:lastRenderedPageBreak/>
               <w:t>当客户选择需要评价的酒店时，系统提示用户需要评价的内容</w:t>
             </w:r>
           </w:p>
@@ -1758,6 +1849,14 @@
                 <w:szCs w:val="28"/>
               </w:rPr>
             </w:pPr>
+          </w:p>
+          <w:p>
+            <w:pPr>
+              <w:rPr>
+                <w:sz w:val="28"/>
+                <w:szCs w:val="28"/>
+              </w:rPr>
+            </w:pPr>
             <w:r>
               <w:rPr>
                 <w:sz w:val="28"/>
@@ -1773,6 +1872,14 @@
                 <w:szCs w:val="28"/>
               </w:rPr>
             </w:pPr>
+          </w:p>
+          <w:p>
+            <w:pPr>
+              <w:rPr>
+                <w:sz w:val="28"/>
+                <w:szCs w:val="28"/>
+              </w:rPr>
+            </w:pPr>
             <w:r>
               <w:rPr>
                 <w:sz w:val="28"/>
@@ -1780,6 +1887,14 @@
               </w:rPr>
               <w:t>Comment.End.Write.Yes</w:t>
             </w:r>
+          </w:p>
+          <w:p>
+            <w:pPr>
+              <w:rPr>
+                <w:sz w:val="28"/>
+                <w:szCs w:val="28"/>
+              </w:rPr>
+            </w:pPr>
           </w:p>
           <w:p>
             <w:pPr>
@@ -2292,6 +2407,14 @@
                 <w:szCs w:val="28"/>
               </w:rPr>
             </w:pPr>
+          </w:p>
+          <w:p>
+            <w:pPr>
+              <w:rPr>
+                <w:sz w:val="28"/>
+                <w:szCs w:val="28"/>
+              </w:rPr>
+            </w:pPr>
             <w:r>
               <w:rPr>
                 <w:sz w:val="28"/>
@@ -2299,6 +2422,14 @@
               </w:rPr>
               <w:t>HotelInfo.Edit.Write</w:t>
             </w:r>
+          </w:p>
+          <w:p>
+            <w:pPr>
+              <w:rPr>
+                <w:sz w:val="28"/>
+                <w:szCs w:val="28"/>
+              </w:rPr>
+            </w:pPr>
           </w:p>
           <w:p>
             <w:pPr>
@@ -2405,6 +2536,14 @@
                 <w:szCs w:val="28"/>
               </w:rPr>
             </w:pPr>
+          </w:p>
+          <w:p>
+            <w:pPr>
+              <w:rPr>
+                <w:sz w:val="28"/>
+                <w:szCs w:val="28"/>
+              </w:rPr>
+            </w:pPr>
             <w:r>
               <w:rPr>
                 <w:sz w:val="28"/>
@@ -2428,14 +2567,29 @@
                 <w:szCs w:val="28"/>
               </w:rPr>
             </w:pPr>
-            <w:r>
-              <w:rPr>
-                <w:sz w:val="28"/>
-                <w:szCs w:val="28"/>
-              </w:rPr>
-              <w:lastRenderedPageBreak/>
+          </w:p>
+          <w:p>
+            <w:pPr>
+              <w:rPr>
+                <w:sz w:val="28"/>
+                <w:szCs w:val="28"/>
+              </w:rPr>
+            </w:pPr>
+            <w:r>
+              <w:rPr>
+                <w:sz w:val="28"/>
+                <w:szCs w:val="28"/>
+              </w:rPr>
               <w:t>HotelInfo.End.Write.Yes</w:t>
             </w:r>
+          </w:p>
+          <w:p>
+            <w:pPr>
+              <w:rPr>
+                <w:sz w:val="28"/>
+                <w:szCs w:val="28"/>
+              </w:rPr>
+            </w:pPr>
           </w:p>
           <w:p>
             <w:pPr>
@@ -2888,6 +3042,22 @@
                 <w:szCs w:val="28"/>
               </w:rPr>
             </w:pPr>
+          </w:p>
+          <w:p>
+            <w:pPr>
+              <w:rPr>
+                <w:sz w:val="28"/>
+                <w:szCs w:val="28"/>
+              </w:rPr>
+            </w:pPr>
+          </w:p>
+          <w:p>
+            <w:pPr>
+              <w:rPr>
+                <w:sz w:val="28"/>
+                <w:szCs w:val="28"/>
+              </w:rPr>
+            </w:pPr>
             <w:r>
               <w:rPr>
                 <w:sz w:val="28"/>
@@ -2994,6 +3164,14 @@
                 <w:szCs w:val="28"/>
               </w:rPr>
             </w:pPr>
+          </w:p>
+          <w:p>
+            <w:pPr>
+              <w:rPr>
+                <w:sz w:val="28"/>
+                <w:szCs w:val="28"/>
+              </w:rPr>
+            </w:pPr>
             <w:r>
               <w:rPr>
                 <w:sz w:val="28"/>
@@ -3395,17 +3573,18 @@
     <w:tbl>
       <w:tblPr>
         <w:tblStyle w:val="a7"/>
-        <w:tblW w:w="0" w:type="auto"/>
+        <w:tblW w:w="9073" w:type="dxa"/>
+        <w:tblInd w:w="-289" w:type="dxa"/>
         <w:tblLook w:val="04A0" w:firstRow="1" w:lastRow="0" w:firstColumn="1" w:lastColumn="0" w:noHBand="0" w:noVBand="1"/>
       </w:tblPr>
       <w:tblGrid>
-        <w:gridCol w:w="4654"/>
-        <w:gridCol w:w="3642"/>
+        <w:gridCol w:w="5144"/>
+        <w:gridCol w:w="3929"/>
       </w:tblGrid>
       <w:tr>
         <w:tc>
           <w:tcPr>
-            <w:tcW w:w="2972" w:type="dxa"/>
+            <w:tcW w:w="5144" w:type="dxa"/>
           </w:tcPr>
           <w:p>
             <w:pPr>
@@ -3426,7 +3605,7 @@
         </w:tc>
         <w:tc>
           <w:tcPr>
-            <w:tcW w:w="5324" w:type="dxa"/>
+            <w:tcW w:w="3929" w:type="dxa"/>
           </w:tcPr>
           <w:p>
             <w:pPr>
@@ -3449,7 +3628,7 @@
       <w:tr>
         <w:tc>
           <w:tcPr>
-            <w:tcW w:w="2972" w:type="dxa"/>
+            <w:tcW w:w="5144" w:type="dxa"/>
           </w:tcPr>
           <w:p>
             <w:pPr>
@@ -3470,7 +3649,7 @@
         </w:tc>
         <w:tc>
           <w:tcPr>
-            <w:tcW w:w="5324" w:type="dxa"/>
+            <w:tcW w:w="3929" w:type="dxa"/>
           </w:tcPr>
           <w:p>
             <w:pPr>
@@ -3501,7 +3680,7 @@
       <w:tr>
         <w:tc>
           <w:tcPr>
-            <w:tcW w:w="2972" w:type="dxa"/>
+            <w:tcW w:w="5144" w:type="dxa"/>
           </w:tcPr>
           <w:p>
             <w:pPr>
@@ -3516,23 +3695,16 @@
                 <w:sz w:val="28"/>
                 <w:szCs w:val="28"/>
               </w:rPr>
-              <w:t>BrowseHotelOrder.Choose.Non</w:t>
-            </w:r>
-            <w:r>
-              <w:rPr>
-                <w:sz w:val="28"/>
-                <w:szCs w:val="28"/>
-              </w:rPr>
-              <w:t>-</w:t>
-            </w:r>
-            <w:r>
-              <w:rPr>
-                <w:rFonts w:hint="eastAsia"/>
-                <w:sz w:val="28"/>
-                <w:szCs w:val="28"/>
-              </w:rPr>
-              <w:t>execution</w:t>
-            </w:r>
+              <w:t>BrowseHotelOrder.Choose.Nonexecution</w:t>
+            </w:r>
+          </w:p>
+          <w:p>
+            <w:pPr>
+              <w:rPr>
+                <w:sz w:val="28"/>
+                <w:szCs w:val="28"/>
+              </w:rPr>
+            </w:pPr>
           </w:p>
           <w:p>
             <w:pPr>
@@ -3573,15 +3745,30 @@
                 <w:szCs w:val="28"/>
               </w:rPr>
             </w:pPr>
-            <w:r>
-              <w:rPr>
-                <w:rFonts w:hint="eastAsia"/>
-                <w:sz w:val="28"/>
-                <w:szCs w:val="28"/>
-              </w:rPr>
-              <w:lastRenderedPageBreak/>
+          </w:p>
+          <w:p>
+            <w:pPr>
+              <w:rPr>
+                <w:sz w:val="28"/>
+                <w:szCs w:val="28"/>
+              </w:rPr>
+            </w:pPr>
+            <w:r>
+              <w:rPr>
+                <w:rFonts w:hint="eastAsia"/>
+                <w:sz w:val="28"/>
+                <w:szCs w:val="28"/>
+              </w:rPr>
               <w:t>BrowseHotelOrder.Choose.Abnormal</w:t>
             </w:r>
+          </w:p>
+          <w:p>
+            <w:pPr>
+              <w:rPr>
+                <w:sz w:val="28"/>
+                <w:szCs w:val="28"/>
+              </w:rPr>
+            </w:pPr>
           </w:p>
           <w:p>
             <w:pPr>
@@ -3617,7 +3804,7 @@
         </w:tc>
         <w:tc>
           <w:tcPr>
-            <w:tcW w:w="5324" w:type="dxa"/>
+            <w:tcW w:w="3929" w:type="dxa"/>
           </w:tcPr>
           <w:p>
             <w:pPr>
@@ -3659,24 +3846,24 @@
                 <w:sz w:val="28"/>
                 <w:szCs w:val="28"/>
               </w:rPr>
-              <w:t>在酒店工作人员选择浏览已</w:t>
-            </w:r>
-            <w:r>
-              <w:rPr>
-                <w:rFonts w:hint="eastAsia"/>
+              <w:t>在酒店工作人员选择浏览已执行订单时，系统</w:t>
+            </w:r>
+            <w:r>
+              <w:rPr>
+                <w:rFonts w:asciiTheme="minorEastAsia" w:hAnsiTheme="minorEastAsia" w:cs="宋体" w:hint="eastAsia"/>
+                <w:sz w:val="28"/>
+                <w:szCs w:val="28"/>
+              </w:rPr>
+              <w:t>按时间倒序显</w:t>
+            </w:r>
+            <w:r>
+              <w:rPr>
+                <w:rFonts w:asciiTheme="minorEastAsia" w:hAnsiTheme="minorEastAsia" w:cs="宋体" w:hint="eastAsia"/>
                 <w:sz w:val="28"/>
                 <w:szCs w:val="28"/>
               </w:rPr>
               <w:lastRenderedPageBreak/>
-              <w:t>执行订单时，系统</w:t>
-            </w:r>
-            <w:r>
-              <w:rPr>
-                <w:rFonts w:asciiTheme="minorEastAsia" w:hAnsiTheme="minorEastAsia" w:cs="宋体" w:hint="eastAsia"/>
-                <w:sz w:val="28"/>
-                <w:szCs w:val="28"/>
-              </w:rPr>
-              <w:t>按时间倒序显示该类型订单简要信息列表</w:t>
+              <w:t>示该类型订单简要信息列表</w:t>
             </w:r>
           </w:p>
           <w:p>
@@ -3733,7 +3920,7 @@
       <w:tr>
         <w:tc>
           <w:tcPr>
-            <w:tcW w:w="2972" w:type="dxa"/>
+            <w:tcW w:w="5144" w:type="dxa"/>
           </w:tcPr>
           <w:p>
             <w:pPr>
@@ -3762,7 +3949,7 @@
         </w:tc>
         <w:tc>
           <w:tcPr>
-            <w:tcW w:w="5324" w:type="dxa"/>
+            <w:tcW w:w="3929" w:type="dxa"/>
           </w:tcPr>
           <w:p>
             <w:pPr>
@@ -3924,7 +4111,6 @@
           <w:sz w:val="32"/>
           <w:szCs w:val="32"/>
         </w:rPr>
-        <w:lastRenderedPageBreak/>
         <w:t>相关功能需求</w:t>
       </w:r>
     </w:p>
@@ -3981,7 +4167,6 @@
           <w:p>
             <w:pPr>
               <w:rPr>
-                <w:rFonts w:hint="eastAsia"/>
                 <w:szCs w:val="21"/>
               </w:rPr>
             </w:pPr>
@@ -4014,7 +4199,6 @@
           <w:p>
             <w:pPr>
               <w:rPr>
-                <w:rFonts w:hint="eastAsia"/>
                 <w:szCs w:val="21"/>
               </w:rPr>
             </w:pPr>
@@ -4029,7 +4213,6 @@
           <w:p>
             <w:pPr>
               <w:rPr>
-                <w:rFonts w:hint="eastAsia"/>
                 <w:szCs w:val="21"/>
               </w:rPr>
             </w:pPr>
@@ -4051,15 +4234,15 @@
           <w:p>
             <w:pPr>
               <w:rPr>
-                <w:rFonts w:hint="eastAsia"/>
-                <w:szCs w:val="21"/>
-              </w:rPr>
-            </w:pPr>
-            <w:r>
-              <w:rPr>
-                <w:rFonts w:hint="eastAsia"/>
-                <w:szCs w:val="21"/>
-              </w:rPr>
+                <w:szCs w:val="21"/>
+              </w:rPr>
+            </w:pPr>
+            <w:r>
+              <w:rPr>
+                <w:rFonts w:hint="eastAsia"/>
+                <w:szCs w:val="21"/>
+              </w:rPr>
+              <w:lastRenderedPageBreak/>
               <w:t>Logging.Customer</w:t>
             </w:r>
           </w:p>
@@ -4069,6 +4252,13 @@
                 <w:szCs w:val="21"/>
               </w:rPr>
             </w:pPr>
+          </w:p>
+          <w:p>
+            <w:pPr>
+              <w:rPr>
+                <w:szCs w:val="21"/>
+              </w:rPr>
+            </w:pPr>
             <w:r>
               <w:rPr>
                 <w:rFonts w:hint="eastAsia"/>
@@ -4266,19 +4456,12 @@
               <w:rPr>
                 <w:szCs w:val="21"/>
               </w:rPr>
-              <w:t>.</w:t>
-            </w:r>
-            <w:r>
-              <w:rPr>
-                <w:szCs w:val="21"/>
-              </w:rPr>
-              <w:t>QueryHotel</w:t>
-            </w:r>
-          </w:p>
-          <w:p>
-            <w:pPr>
-              <w:rPr>
-                <w:rFonts w:hint="eastAsia"/>
+              <w:t>.QueryHotel</w:t>
+            </w:r>
+          </w:p>
+          <w:p>
+            <w:pPr>
+              <w:rPr>
                 <w:szCs w:val="21"/>
               </w:rPr>
             </w:pPr>
@@ -4293,13 +4476,7 @@
               <w:rPr>
                 <w:szCs w:val="21"/>
               </w:rPr>
-              <w:t>.</w:t>
-            </w:r>
-            <w:r>
-              <w:rPr>
-                <w:szCs w:val="21"/>
-              </w:rPr>
-              <w:t>Comment</w:t>
+              <w:t>.Comment</w:t>
             </w:r>
           </w:p>
         </w:tc>
@@ -4478,7 +4655,6 @@
           <w:p>
             <w:pPr>
               <w:rPr>
-                <w:rFonts w:hint="eastAsia"/>
                 <w:szCs w:val="21"/>
               </w:rPr>
             </w:pPr>
@@ -4563,6 +4739,15 @@
                 <w:szCs w:val="21"/>
               </w:rPr>
             </w:pPr>
+            <w:bookmarkStart w:id="0" w:name="_GoBack"/>
+            <w:bookmarkEnd w:id="0"/>
+          </w:p>
+          <w:p>
+            <w:pPr>
+              <w:rPr>
+                <w:szCs w:val="21"/>
+              </w:rPr>
+            </w:pPr>
             <w:r>
               <w:rPr>
                 <w:rFonts w:hint="eastAsia"/>
@@ -4574,13 +4759,7 @@
               <w:rPr>
                 <w:szCs w:val="21"/>
               </w:rPr>
-              <w:t>Staff</w:t>
-            </w:r>
-            <w:r>
-              <w:rPr>
-                <w:szCs w:val="21"/>
-              </w:rPr>
-              <w:t>.AddRoom</w:t>
+              <w:t>Staff.AddRoom</w:t>
             </w:r>
           </w:p>
           <w:p>
@@ -4600,13 +4779,7 @@
               <w:rPr>
                 <w:szCs w:val="21"/>
               </w:rPr>
-              <w:t>Staff</w:t>
-            </w:r>
-            <w:r>
-              <w:rPr>
-                <w:szCs w:val="21"/>
-              </w:rPr>
-              <w:t>.UpdateCheckIn</w:t>
+              <w:t>Staff.UpdateCheckIn</w:t>
             </w:r>
           </w:p>
           <w:p>
@@ -4626,13 +4799,7 @@
               <w:rPr>
                 <w:szCs w:val="21"/>
               </w:rPr>
-              <w:t>Staff</w:t>
-            </w:r>
-            <w:r>
-              <w:rPr>
-                <w:szCs w:val="21"/>
-              </w:rPr>
-              <w:t>.UpdateCheckOut</w:t>
+              <w:t>Staff.UpdateCheckOut</w:t>
             </w:r>
           </w:p>
           <w:p>
@@ -4652,13 +4819,7 @@
               <w:rPr>
                 <w:szCs w:val="21"/>
               </w:rPr>
-              <w:t>Staff</w:t>
-            </w:r>
-            <w:r>
-              <w:rPr>
-                <w:szCs w:val="21"/>
-              </w:rPr>
-              <w:t>.ScanAvailableRoom</w:t>
+              <w:t>Staff.ScanAvailableRoom</w:t>
             </w:r>
           </w:p>
           <w:p>
@@ -4678,13 +4839,7 @@
               <w:rPr>
                 <w:szCs w:val="21"/>
               </w:rPr>
-              <w:t>Staff</w:t>
-            </w:r>
-            <w:r>
-              <w:rPr>
-                <w:szCs w:val="21"/>
-              </w:rPr>
-              <w:t>.ExecuteOrder</w:t>
+              <w:t>Staff.ExecuteOrder</w:t>
             </w:r>
           </w:p>
           <w:p>
@@ -4704,19 +4859,12 @@
               <w:rPr>
                 <w:szCs w:val="21"/>
               </w:rPr>
-              <w:t>Staff</w:t>
-            </w:r>
-            <w:r>
-              <w:rPr>
-                <w:szCs w:val="21"/>
-              </w:rPr>
-              <w:t>.ScanHotelOrder</w:t>
-            </w:r>
-          </w:p>
-          <w:p>
-            <w:pPr>
-              <w:rPr>
-                <w:rFonts w:hint="eastAsia"/>
+              <w:t>Staff.ScanHotelOrder</w:t>
+            </w:r>
+          </w:p>
+          <w:p>
+            <w:pPr>
+              <w:rPr>
                 <w:szCs w:val="21"/>
               </w:rPr>
             </w:pPr>
@@ -4731,13 +4879,7 @@
               <w:rPr>
                 <w:szCs w:val="21"/>
               </w:rPr>
-              <w:t>Staff</w:t>
-            </w:r>
-            <w:r>
-              <w:rPr>
-                <w:szCs w:val="21"/>
-              </w:rPr>
-              <w:t>.MakeHotelSalesOn</w:t>
+              <w:t>Staff.MakeHotelSalesOn</w:t>
             </w:r>
           </w:p>
         </w:tc>
@@ -4784,141 +4926,91 @@
                 <w:rFonts w:hint="eastAsia"/>
                 <w:szCs w:val="21"/>
               </w:rPr>
-              <w:t>系统应该允许酒店工作人员</w:t>
-            </w:r>
-            <w:r>
-              <w:rPr>
-                <w:rFonts w:hint="eastAsia"/>
-                <w:szCs w:val="21"/>
-              </w:rPr>
-              <w:t>录入可用客房</w:t>
-            </w:r>
-          </w:p>
-          <w:p>
-            <w:pPr>
-              <w:rPr>
-                <w:szCs w:val="21"/>
-              </w:rPr>
-            </w:pPr>
-            <w:r>
-              <w:rPr>
-                <w:rFonts w:hint="eastAsia"/>
-                <w:szCs w:val="21"/>
-              </w:rPr>
-              <w:t>系统应该允许酒店工作人员</w:t>
-            </w:r>
-            <w:r>
-              <w:rPr>
-                <w:rFonts w:hint="eastAsia"/>
-                <w:szCs w:val="21"/>
-              </w:rPr>
-              <w:t>更新入住信息</w:t>
-            </w:r>
-          </w:p>
-          <w:p>
-            <w:pPr>
-              <w:rPr>
-                <w:szCs w:val="21"/>
-              </w:rPr>
-            </w:pPr>
-            <w:r>
-              <w:rPr>
-                <w:rFonts w:hint="eastAsia"/>
-                <w:szCs w:val="21"/>
-              </w:rPr>
-              <w:t>系统应该允许酒店工作人员</w:t>
-            </w:r>
-            <w:r>
-              <w:rPr>
-                <w:rFonts w:hint="eastAsia"/>
-                <w:szCs w:val="21"/>
-              </w:rPr>
-              <w:t>更新退房信息</w:t>
-            </w:r>
-          </w:p>
-          <w:p>
-            <w:pPr>
-              <w:rPr>
-                <w:szCs w:val="21"/>
-              </w:rPr>
-            </w:pPr>
-            <w:r>
-              <w:rPr>
-                <w:rFonts w:hint="eastAsia"/>
-                <w:szCs w:val="21"/>
-              </w:rPr>
-              <w:t>系统应该允许酒店工作人员</w:t>
-            </w:r>
-            <w:r>
-              <w:rPr>
-                <w:rFonts w:hint="eastAsia"/>
-                <w:szCs w:val="21"/>
-              </w:rPr>
-              <w:t>浏览空房信息</w:t>
-            </w:r>
-          </w:p>
-          <w:p>
-            <w:pPr>
-              <w:rPr>
-                <w:szCs w:val="21"/>
-              </w:rPr>
-            </w:pPr>
-            <w:r>
-              <w:rPr>
-                <w:rFonts w:hint="eastAsia"/>
-                <w:szCs w:val="21"/>
-              </w:rPr>
-              <w:t>系统应该允许酒店工作人员</w:t>
-            </w:r>
-            <w:r>
-              <w:rPr>
-                <w:rFonts w:hint="eastAsia"/>
-                <w:szCs w:val="21"/>
-              </w:rPr>
-              <w:t>进行订单执行</w:t>
-            </w:r>
-          </w:p>
-          <w:p>
-            <w:pPr>
-              <w:rPr>
-                <w:szCs w:val="21"/>
-              </w:rPr>
-            </w:pPr>
-            <w:r>
-              <w:rPr>
-                <w:rFonts w:hint="eastAsia"/>
-                <w:szCs w:val="21"/>
-              </w:rPr>
-              <w:t>系统应该允许酒店工作人员</w:t>
-            </w:r>
-            <w:r>
-              <w:rPr>
-                <w:rFonts w:hint="eastAsia"/>
-                <w:szCs w:val="21"/>
-              </w:rPr>
-              <w:t>浏览酒店订单</w:t>
-            </w:r>
-          </w:p>
-          <w:p>
-            <w:pPr>
-              <w:rPr>
-                <w:rFonts w:hint="eastAsia"/>
-                <w:szCs w:val="21"/>
-              </w:rPr>
-            </w:pPr>
-            <w:r>
-              <w:rPr>
-                <w:rFonts w:hint="eastAsia"/>
-                <w:szCs w:val="21"/>
-              </w:rPr>
-              <w:t>系统应该允许酒店工作人员</w:t>
-            </w:r>
-            <w:r>
-              <w:rPr>
-                <w:rFonts w:hint="eastAsia"/>
-                <w:szCs w:val="21"/>
-              </w:rPr>
-              <w:t>制定酒店促销策略</w:t>
+              <w:t>系统应该允许酒店工作人员录入可用客房</w:t>
+            </w:r>
+          </w:p>
+          <w:p>
+            <w:pPr>
+              <w:rPr>
+                <w:szCs w:val="21"/>
+              </w:rPr>
+            </w:pPr>
+            <w:r>
+              <w:rPr>
+                <w:rFonts w:hint="eastAsia"/>
+                <w:szCs w:val="21"/>
+              </w:rPr>
+              <w:t>系统应该允许酒店工作人员更新入住信息</w:t>
+            </w:r>
+          </w:p>
+          <w:p>
+            <w:pPr>
+              <w:rPr>
+                <w:szCs w:val="21"/>
+              </w:rPr>
+            </w:pPr>
+            <w:r>
+              <w:rPr>
+                <w:rFonts w:hint="eastAsia"/>
+                <w:szCs w:val="21"/>
+              </w:rPr>
+              <w:t>系统应该允许酒店工作人员更新退房信息</w:t>
+            </w:r>
+          </w:p>
+          <w:p>
+            <w:pPr>
+              <w:rPr>
+                <w:szCs w:val="21"/>
+              </w:rPr>
+            </w:pPr>
+            <w:r>
+              <w:rPr>
+                <w:rFonts w:hint="eastAsia"/>
+                <w:szCs w:val="21"/>
+              </w:rPr>
+              <w:t>系统应该允许酒店工作人员浏览空房信息</w:t>
+            </w:r>
+          </w:p>
+          <w:p>
+            <w:pPr>
+              <w:rPr>
+                <w:szCs w:val="21"/>
+              </w:rPr>
+            </w:pPr>
+            <w:r>
+              <w:rPr>
+                <w:rFonts w:hint="eastAsia"/>
+                <w:szCs w:val="21"/>
+              </w:rPr>
+              <w:t>系统应该允许酒店工作人员进行订单执行</w:t>
+            </w:r>
+          </w:p>
+          <w:p>
+            <w:pPr>
+              <w:rPr>
+                <w:szCs w:val="21"/>
+              </w:rPr>
+            </w:pPr>
+            <w:r>
+              <w:rPr>
+                <w:rFonts w:hint="eastAsia"/>
+                <w:szCs w:val="21"/>
+              </w:rPr>
+              <w:t>系统应该允许酒店工作人员浏览酒店订单</w:t>
+            </w:r>
+          </w:p>
+          <w:p>
+            <w:pPr>
+              <w:rPr>
+                <w:szCs w:val="21"/>
+              </w:rPr>
+            </w:pPr>
+            <w:r>
+              <w:rPr>
+                <w:rFonts w:hint="eastAsia"/>
+                <w:szCs w:val="21"/>
+              </w:rPr>
+              <w:t>系统应该允许酒店工作人员制定酒店促销策略</w:t>
             </w:r>
           </w:p>
         </w:tc>
@@ -4931,7 +5023,6 @@
           <w:p>
             <w:pPr>
               <w:rPr>
-                <w:rFonts w:hint="eastAsia"/>
                 <w:szCs w:val="21"/>
               </w:rPr>
             </w:pPr>
@@ -4980,33 +5071,20 @@
               <w:rPr>
                 <w:szCs w:val="21"/>
               </w:rPr>
-              <w:t>Logging.WebSaleStaff</w:t>
-            </w:r>
-            <w:r>
-              <w:rPr>
-                <w:szCs w:val="21"/>
-              </w:rPr>
-              <w:t>.ManageCredit</w:t>
-            </w:r>
-          </w:p>
-          <w:p>
-            <w:pPr>
-              <w:rPr>
-                <w:rFonts w:hint="eastAsia"/>
-                <w:szCs w:val="21"/>
-              </w:rPr>
-            </w:pPr>
-            <w:r>
-              <w:rPr>
-                <w:szCs w:val="21"/>
-              </w:rPr>
-              <w:t>Logging.WebSaleStaff</w:t>
-            </w:r>
-            <w:r>
-              <w:rPr>
-                <w:szCs w:val="21"/>
-              </w:rPr>
-              <w:t>.ManageAbnormalOrder</w:t>
+              <w:t>Logging.WebSaleStaff.ManageCredit</w:t>
+            </w:r>
+          </w:p>
+          <w:p>
+            <w:pPr>
+              <w:rPr>
+                <w:szCs w:val="21"/>
+              </w:rPr>
+            </w:pPr>
+            <w:r>
+              <w:rPr>
+                <w:szCs w:val="21"/>
+              </w:rPr>
+              <w:t>Logging.WebSaleStaff.ManageAbnormalOrder</w:t>
             </w:r>
           </w:p>
         </w:tc>
@@ -5025,14 +5103,7 @@
                 <w:rFonts w:hint="eastAsia"/>
                 <w:szCs w:val="21"/>
               </w:rPr>
-              <w:t>在网站营销人员通过验证时，</w:t>
-            </w:r>
-            <w:r>
-              <w:rPr>
-                <w:rFonts w:hint="eastAsia"/>
-                <w:szCs w:val="21"/>
-              </w:rPr>
-              <w:t>系统应该授予下列访问权限</w:t>
+              <w:t>在网站营销人员通过验证时，系统应该授予下列访问权限</w:t>
             </w:r>
           </w:p>
           <w:p>
@@ -5060,36 +5131,21 @@
                 <w:rFonts w:hint="eastAsia"/>
                 <w:szCs w:val="21"/>
               </w:rPr>
-              <w:t>系统应该允许网站营销人员</w:t>
-            </w:r>
-            <w:r>
-              <w:rPr>
-                <w:rFonts w:hint="eastAsia"/>
-                <w:szCs w:val="21"/>
-              </w:rPr>
-              <w:t>管理信用值</w:t>
-            </w:r>
-          </w:p>
-          <w:p>
-            <w:pPr>
-              <w:rPr>
-                <w:rFonts w:hint="eastAsia"/>
-                <w:szCs w:val="21"/>
-              </w:rPr>
-            </w:pPr>
-            <w:r>
-              <w:rPr>
-                <w:rFonts w:hint="eastAsia"/>
-                <w:szCs w:val="21"/>
-              </w:rPr>
-              <w:t>系统应该允许网站营销人员</w:t>
-            </w:r>
-            <w:r>
-              <w:rPr>
-                <w:rFonts w:hint="eastAsia"/>
-                <w:szCs w:val="21"/>
-              </w:rPr>
-              <w:t>管理异常订单执行情况</w:t>
+              <w:t>系统应该允许网站营销人员管理信用值</w:t>
+            </w:r>
+          </w:p>
+          <w:p>
+            <w:pPr>
+              <w:rPr>
+                <w:szCs w:val="21"/>
+              </w:rPr>
+            </w:pPr>
+            <w:r>
+              <w:rPr>
+                <w:rFonts w:hint="eastAsia"/>
+                <w:szCs w:val="21"/>
+              </w:rPr>
+              <w:t>系统应该允许网站营销人员管理异常订单执行情况</w:t>
             </w:r>
           </w:p>
         </w:tc>
@@ -5143,7 +5199,6 @@
           <w:p>
             <w:pPr>
               <w:rPr>
-                <w:rFonts w:hint="eastAsia"/>
                 <w:szCs w:val="21"/>
               </w:rPr>
             </w:pPr>
@@ -5160,8 +5215,6 @@
               </w:rPr>
               <w:t>.ManageHotelInfo</w:t>
             </w:r>
-            <w:bookmarkStart w:id="0" w:name="_GoBack"/>
-            <w:bookmarkEnd w:id="0"/>
           </w:p>
         </w:tc>
         <w:tc>
@@ -5179,57 +5232,35 @@
                 <w:rFonts w:hint="eastAsia"/>
                 <w:szCs w:val="21"/>
               </w:rPr>
-              <w:t>在网站管理人员通过验证时，</w:t>
-            </w:r>
-            <w:r>
-              <w:rPr>
-                <w:rFonts w:hint="eastAsia"/>
-                <w:szCs w:val="21"/>
-              </w:rPr>
-              <w:t>系统应该授予下列访问权限</w:t>
-            </w:r>
-          </w:p>
-          <w:p>
-            <w:pPr>
-              <w:rPr>
-                <w:szCs w:val="21"/>
-              </w:rPr>
-            </w:pPr>
-            <w:r>
-              <w:rPr>
-                <w:rFonts w:hint="eastAsia"/>
-                <w:szCs w:val="21"/>
-              </w:rPr>
-              <w:t>系统应该允许</w:t>
-            </w:r>
-            <w:r>
-              <w:rPr>
-                <w:rFonts w:hint="eastAsia"/>
-                <w:szCs w:val="21"/>
-              </w:rPr>
-              <w:t>网站管理人员进行用户管理</w:t>
-            </w:r>
-          </w:p>
-          <w:p>
-            <w:pPr>
-              <w:rPr>
-                <w:rFonts w:hint="eastAsia"/>
-                <w:szCs w:val="21"/>
-              </w:rPr>
-            </w:pPr>
-            <w:r>
-              <w:rPr>
-                <w:rFonts w:hint="eastAsia"/>
-                <w:szCs w:val="21"/>
-              </w:rPr>
-              <w:t>系统应该允许网站管理人员</w:t>
-            </w:r>
-            <w:r>
-              <w:rPr>
-                <w:rFonts w:hint="eastAsia"/>
-                <w:szCs w:val="21"/>
-              </w:rPr>
-              <w:t>管理酒店信息</w:t>
+              <w:t>在网站管理人员通过验证时，系统应该授予下列访问权限</w:t>
+            </w:r>
+          </w:p>
+          <w:p>
+            <w:pPr>
+              <w:rPr>
+                <w:szCs w:val="21"/>
+              </w:rPr>
+            </w:pPr>
+            <w:r>
+              <w:rPr>
+                <w:rFonts w:hint="eastAsia"/>
+                <w:szCs w:val="21"/>
+              </w:rPr>
+              <w:t>系统应该允许网站管理人员进行用户管理</w:t>
+            </w:r>
+          </w:p>
+          <w:p>
+            <w:pPr>
+              <w:rPr>
+                <w:szCs w:val="21"/>
+              </w:rPr>
+            </w:pPr>
+            <w:r>
+              <w:rPr>
+                <w:rFonts w:hint="eastAsia"/>
+                <w:szCs w:val="21"/>
+              </w:rPr>
+              <w:t>系统应该允许网站管理人员管理酒店信息</w:t>
             </w:r>
           </w:p>
         </w:tc>
@@ -5238,7 +5269,6 @@
     <w:p>
       <w:pPr>
         <w:rPr>
-          <w:rFonts w:hint="eastAsia"/>
           <w:sz w:val="32"/>
           <w:szCs w:val="32"/>
         </w:rPr>
@@ -6064,7 +6094,7 @@
 </file>
 
 <file path=customXml/itemProps1.xml><?xml version="1.0" encoding="utf-8"?>
-<ds:datastoreItem xmlns:ds="http://schemas.openxmlformats.org/officeDocument/2006/customXml" ds:itemID="{2F22AECA-A46F-4A68-BB0D-344A99E14281}">
+<ds:datastoreItem xmlns:ds="http://schemas.openxmlformats.org/officeDocument/2006/customXml" ds:itemID="{EE1EE67D-D6C4-427A-8473-CAE129FAA652}">
   <ds:schemaRefs>
     <ds:schemaRef ds:uri="http://schemas.openxmlformats.org/officeDocument/2006/bibliography"/>
   </ds:schemaRefs>

--- a/Documents/需求工程/需求规格说明/田原  UC7-UC12和UC17  系统级需求.docx
+++ b/Documents/需求工程/需求规格说明/田原  UC7-UC12和UC17  系统级需求.docx
@@ -4141,40 +4141,13 @@
                 <w:rFonts w:hint="eastAsia"/>
                 <w:szCs w:val="21"/>
               </w:rPr>
-              <w:t>Logging.Validate</w:t>
-            </w:r>
-          </w:p>
-          <w:p>
-            <w:pPr>
-              <w:rPr>
-                <w:szCs w:val="21"/>
-              </w:rPr>
-            </w:pPr>
-          </w:p>
-          <w:p>
-            <w:pPr>
-              <w:rPr>
-                <w:szCs w:val="21"/>
-              </w:rPr>
-            </w:pPr>
-            <w:r>
-              <w:rPr>
-                <w:szCs w:val="21"/>
-              </w:rPr>
-              <w:t>Logging.Validate.Invalid</w:t>
-            </w:r>
-          </w:p>
-          <w:p>
-            <w:pPr>
-              <w:rPr>
-                <w:szCs w:val="21"/>
-              </w:rPr>
-            </w:pPr>
-            <w:r>
-              <w:rPr>
-                <w:szCs w:val="21"/>
-              </w:rPr>
-              <w:t>Logging.Validate.Valid</w:t>
+              <w:t>L</w:t>
+            </w:r>
+            <w:r>
+              <w:rPr>
+                <w:szCs w:val="21"/>
+              </w:rPr>
+              <w:t>ogging.Input</w:t>
             </w:r>
           </w:p>
         </w:tc>
@@ -4193,35 +4166,7 @@
                 <w:rFonts w:hint="eastAsia"/>
                 <w:szCs w:val="21"/>
               </w:rPr>
-              <w:t>在用户请求登录时，系统应该验证用户的信息</w:t>
-            </w:r>
-          </w:p>
-          <w:p>
-            <w:pPr>
-              <w:rPr>
-                <w:szCs w:val="21"/>
-              </w:rPr>
-            </w:pPr>
-            <w:r>
-              <w:rPr>
-                <w:rFonts w:hint="eastAsia"/>
-                <w:szCs w:val="21"/>
-              </w:rPr>
-              <w:t>在验证不通过，系统提示登录失败</w:t>
-            </w:r>
-          </w:p>
-          <w:p>
-            <w:pPr>
-              <w:rPr>
-                <w:szCs w:val="21"/>
-              </w:rPr>
-            </w:pPr>
-            <w:r>
-              <w:rPr>
-                <w:rFonts w:hint="eastAsia"/>
-                <w:szCs w:val="21"/>
-              </w:rPr>
-              <w:t>在验证通过时，系统根据用户身份给予用户任务访问权限</w:t>
+              <w:t>系统应该允许用户在登录任务中进行键盘输入</w:t>
             </w:r>
           </w:p>
         </w:tc>
@@ -4242,241 +4187,42 @@
                 <w:rFonts w:hint="eastAsia"/>
                 <w:szCs w:val="21"/>
               </w:rPr>
+              <w:t>Logging.Validate</w:t>
+            </w:r>
+          </w:p>
+          <w:p>
+            <w:pPr>
+              <w:rPr>
+                <w:szCs w:val="21"/>
+              </w:rPr>
+            </w:pPr>
+          </w:p>
+          <w:p>
+            <w:pPr>
+              <w:rPr>
+                <w:szCs w:val="21"/>
+              </w:rPr>
+            </w:pPr>
+            <w:r>
+              <w:rPr>
+                <w:szCs w:val="21"/>
+              </w:rPr>
+              <w:t>Logging.Validate.Invalid</w:t>
+            </w:r>
+          </w:p>
+          <w:p>
+            <w:pPr>
+              <w:rPr>
+                <w:rFonts w:hint="eastAsia"/>
+                <w:szCs w:val="21"/>
+              </w:rPr>
+            </w:pPr>
+            <w:r>
+              <w:rPr>
+                <w:szCs w:val="21"/>
+              </w:rPr>
               <w:lastRenderedPageBreak/>
-              <w:t>Logging.Customer</w:t>
-            </w:r>
-          </w:p>
-          <w:p>
-            <w:pPr>
-              <w:rPr>
-                <w:szCs w:val="21"/>
-              </w:rPr>
-            </w:pPr>
-          </w:p>
-          <w:p>
-            <w:pPr>
-              <w:rPr>
-                <w:szCs w:val="21"/>
-              </w:rPr>
-            </w:pPr>
-            <w:r>
-              <w:rPr>
-                <w:rFonts w:hint="eastAsia"/>
-                <w:szCs w:val="21"/>
-              </w:rPr>
-              <w:t>Logging.Customer</w:t>
-            </w:r>
-            <w:r>
-              <w:rPr>
-                <w:szCs w:val="21"/>
-              </w:rPr>
-              <w:t>.Personal</w:t>
-            </w:r>
-            <w:r>
-              <w:rPr>
-                <w:szCs w:val="21"/>
-              </w:rPr>
-              <w:t>Info</w:t>
-            </w:r>
-          </w:p>
-          <w:p>
-            <w:pPr>
-              <w:rPr>
-                <w:szCs w:val="21"/>
-              </w:rPr>
-            </w:pPr>
-            <w:r>
-              <w:rPr>
-                <w:rFonts w:hint="eastAsia"/>
-                <w:szCs w:val="21"/>
-              </w:rPr>
-              <w:t>Logging.Customer</w:t>
-            </w:r>
-            <w:r>
-              <w:rPr>
-                <w:szCs w:val="21"/>
-              </w:rPr>
-              <w:t>.ReadOwnOder</w:t>
-            </w:r>
-          </w:p>
-          <w:p>
-            <w:pPr>
-              <w:rPr>
-                <w:szCs w:val="21"/>
-              </w:rPr>
-            </w:pPr>
-            <w:r>
-              <w:rPr>
-                <w:rFonts w:hint="eastAsia"/>
-                <w:szCs w:val="21"/>
-              </w:rPr>
-              <w:t>Logging.Customer</w:t>
-            </w:r>
-            <w:r>
-              <w:rPr>
-                <w:rFonts w:hint="eastAsia"/>
-                <w:szCs w:val="21"/>
-              </w:rPr>
-              <w:t>.</w:t>
-            </w:r>
-            <w:r>
-              <w:rPr>
-                <w:szCs w:val="21"/>
-              </w:rPr>
-              <w:t>GenerateOrder</w:t>
-            </w:r>
-          </w:p>
-          <w:p>
-            <w:pPr>
-              <w:rPr>
-                <w:szCs w:val="21"/>
-              </w:rPr>
-            </w:pPr>
-            <w:r>
-              <w:rPr>
-                <w:rFonts w:hint="eastAsia"/>
-                <w:szCs w:val="21"/>
-              </w:rPr>
-              <w:t>Logging.Customer</w:t>
-            </w:r>
-            <w:r>
-              <w:rPr>
-                <w:szCs w:val="21"/>
-              </w:rPr>
-              <w:t>.CancelOrder</w:t>
-            </w:r>
-          </w:p>
-          <w:p>
-            <w:pPr>
-              <w:rPr>
-                <w:szCs w:val="21"/>
-              </w:rPr>
-            </w:pPr>
-            <w:r>
-              <w:rPr>
-                <w:rFonts w:hint="eastAsia"/>
-                <w:szCs w:val="21"/>
-              </w:rPr>
-              <w:t>Logging.Customer</w:t>
-            </w:r>
-            <w:r>
-              <w:rPr>
-                <w:szCs w:val="21"/>
-              </w:rPr>
-              <w:t>.QueryOrderedHotel</w:t>
-            </w:r>
-          </w:p>
-          <w:p>
-            <w:pPr>
-              <w:rPr>
-                <w:szCs w:val="21"/>
-              </w:rPr>
-            </w:pPr>
-            <w:r>
-              <w:rPr>
-                <w:rFonts w:hint="eastAsia"/>
-                <w:szCs w:val="21"/>
-              </w:rPr>
-              <w:t>Logging.Customer</w:t>
-            </w:r>
-            <w:r>
-              <w:rPr>
-                <w:szCs w:val="21"/>
-              </w:rPr>
-              <w:t>.ApplyMember</w:t>
-            </w:r>
-          </w:p>
-          <w:p>
-            <w:pPr>
-              <w:rPr>
-                <w:szCs w:val="21"/>
-              </w:rPr>
-            </w:pPr>
-            <w:r>
-              <w:rPr>
-                <w:rFonts w:hint="eastAsia"/>
-                <w:szCs w:val="21"/>
-              </w:rPr>
-              <w:t>Logging.Customer</w:t>
-            </w:r>
-            <w:r>
-              <w:rPr>
-                <w:szCs w:val="21"/>
-              </w:rPr>
-              <w:t>.QueryCredit</w:t>
-            </w:r>
-          </w:p>
-          <w:p>
-            <w:pPr>
-              <w:rPr>
-                <w:szCs w:val="21"/>
-              </w:rPr>
-            </w:pPr>
-            <w:r>
-              <w:rPr>
-                <w:rFonts w:hint="eastAsia"/>
-                <w:szCs w:val="21"/>
-              </w:rPr>
-              <w:t>Logging.Customer</w:t>
-            </w:r>
-            <w:r>
-              <w:rPr>
-                <w:szCs w:val="21"/>
-              </w:rPr>
-              <w:t>.</w:t>
-            </w:r>
-            <w:r>
-              <w:rPr>
-                <w:rFonts w:hint="eastAsia"/>
-                <w:szCs w:val="21"/>
-              </w:rPr>
-              <w:t>Search</w:t>
-            </w:r>
-            <w:r>
-              <w:rPr>
-                <w:szCs w:val="21"/>
-              </w:rPr>
-              <w:t>Hotel</w:t>
-            </w:r>
-          </w:p>
-          <w:p>
-            <w:pPr>
-              <w:rPr>
-                <w:szCs w:val="21"/>
-              </w:rPr>
-            </w:pPr>
-            <w:r>
-              <w:rPr>
-                <w:rFonts w:hint="eastAsia"/>
-                <w:szCs w:val="21"/>
-              </w:rPr>
-              <w:t>Logging.Customer</w:t>
-            </w:r>
-            <w:r>
-              <w:rPr>
-                <w:szCs w:val="21"/>
-              </w:rPr>
-              <w:t>.QueryHotel</w:t>
-            </w:r>
-          </w:p>
-          <w:p>
-            <w:pPr>
-              <w:rPr>
-                <w:szCs w:val="21"/>
-              </w:rPr>
-            </w:pPr>
-            <w:r>
-              <w:rPr>
-                <w:rFonts w:hint="eastAsia"/>
-                <w:szCs w:val="21"/>
-              </w:rPr>
-              <w:t>Logging.Customer</w:t>
-            </w:r>
-            <w:r>
-              <w:rPr>
-                <w:szCs w:val="21"/>
-              </w:rPr>
-              <w:t>.Comment</w:t>
+              <w:t>Logging.Validate.Valid</w:t>
             </w:r>
           </w:p>
         </w:tc>
@@ -4495,175 +4241,54 @@
                 <w:rFonts w:hint="eastAsia"/>
                 <w:szCs w:val="21"/>
               </w:rPr>
-              <w:t>在客户通过验证时，系统应该授予下列访问权限</w:t>
-            </w:r>
-          </w:p>
-          <w:p>
-            <w:pPr>
-              <w:rPr>
-                <w:szCs w:val="21"/>
-              </w:rPr>
-            </w:pPr>
-            <w:r>
-              <w:rPr>
-                <w:rFonts w:hint="eastAsia"/>
-                <w:szCs w:val="21"/>
-              </w:rPr>
-              <w:t>系统应该允许客户维护个人基本信息</w:t>
-            </w:r>
-          </w:p>
-          <w:p>
-            <w:pPr>
-              <w:rPr>
-                <w:szCs w:val="21"/>
-              </w:rPr>
-            </w:pPr>
-            <w:r>
-              <w:rPr>
-                <w:rFonts w:hint="eastAsia"/>
-                <w:szCs w:val="21"/>
-              </w:rPr>
-              <w:t>系统应该允许客户浏览自己的订单</w:t>
-            </w:r>
-          </w:p>
-          <w:p>
-            <w:pPr>
-              <w:rPr>
-                <w:szCs w:val="21"/>
-              </w:rPr>
-            </w:pPr>
-            <w:r>
-              <w:rPr>
-                <w:rFonts w:hint="eastAsia"/>
-                <w:szCs w:val="21"/>
-              </w:rPr>
-              <w:t>系统应该允许客户生成订单</w:t>
-            </w:r>
-          </w:p>
-          <w:p>
-            <w:pPr>
-              <w:rPr>
-                <w:szCs w:val="21"/>
-              </w:rPr>
-            </w:pPr>
-            <w:r>
-              <w:rPr>
-                <w:rFonts w:hint="eastAsia"/>
-                <w:szCs w:val="21"/>
-              </w:rPr>
-              <w:t>系统应该允许客户撤销订单</w:t>
-            </w:r>
-          </w:p>
-          <w:p>
-            <w:pPr>
-              <w:rPr>
-                <w:szCs w:val="21"/>
-              </w:rPr>
-            </w:pPr>
-            <w:r>
-              <w:rPr>
-                <w:rFonts w:hint="eastAsia"/>
-                <w:szCs w:val="21"/>
-              </w:rPr>
-              <w:t>系统应该允许客户查看预定过的酒店</w:t>
-            </w:r>
-          </w:p>
-          <w:p>
-            <w:pPr>
-              <w:rPr>
-                <w:szCs w:val="21"/>
-              </w:rPr>
-            </w:pPr>
-            <w:r>
-              <w:rPr>
-                <w:rFonts w:hint="eastAsia"/>
-                <w:szCs w:val="21"/>
-              </w:rPr>
-              <w:t>系统应该允许客户</w:t>
-            </w:r>
-            <w:r>
-              <w:rPr>
-                <w:rFonts w:hint="eastAsia"/>
-                <w:szCs w:val="21"/>
-              </w:rPr>
-              <w:t>注册会员</w:t>
-            </w:r>
-          </w:p>
-          <w:p>
-            <w:pPr>
-              <w:rPr>
-                <w:szCs w:val="21"/>
-              </w:rPr>
-            </w:pPr>
-            <w:r>
-              <w:rPr>
-                <w:rFonts w:hint="eastAsia"/>
-                <w:szCs w:val="21"/>
-              </w:rPr>
-              <w:t>系统应该允许客户</w:t>
-            </w:r>
-            <w:r>
-              <w:rPr>
-                <w:rFonts w:hint="eastAsia"/>
-                <w:szCs w:val="21"/>
-              </w:rPr>
-              <w:t>查看信用记录</w:t>
-            </w:r>
-          </w:p>
-          <w:p>
-            <w:pPr>
-              <w:rPr>
-                <w:szCs w:val="21"/>
-              </w:rPr>
-            </w:pPr>
-            <w:r>
-              <w:rPr>
-                <w:rFonts w:hint="eastAsia"/>
-                <w:szCs w:val="21"/>
-              </w:rPr>
-              <w:t>系统应该允许客户</w:t>
-            </w:r>
-            <w:r>
-              <w:rPr>
-                <w:rFonts w:hint="eastAsia"/>
-                <w:szCs w:val="21"/>
-              </w:rPr>
-              <w:t>搜索酒店</w:t>
-            </w:r>
-          </w:p>
-          <w:p>
-            <w:pPr>
-              <w:rPr>
-                <w:szCs w:val="21"/>
-              </w:rPr>
-            </w:pPr>
-            <w:r>
-              <w:rPr>
-                <w:rFonts w:hint="eastAsia"/>
-                <w:szCs w:val="21"/>
-              </w:rPr>
-              <w:t>系统应该允许客户</w:t>
-            </w:r>
-            <w:r>
-              <w:rPr>
-                <w:rFonts w:hint="eastAsia"/>
-                <w:szCs w:val="21"/>
-              </w:rPr>
-              <w:t>查看酒店信息</w:t>
-            </w:r>
-          </w:p>
-          <w:p>
-            <w:pPr>
-              <w:rPr>
-                <w:szCs w:val="21"/>
-              </w:rPr>
-            </w:pPr>
-            <w:r>
-              <w:rPr>
-                <w:rFonts w:hint="eastAsia"/>
-                <w:szCs w:val="21"/>
-              </w:rPr>
-              <w:t>系统应该允许客户评价酒店</w:t>
+              <w:lastRenderedPageBreak/>
+              <w:t>在用户</w:t>
+            </w:r>
+            <w:r>
+              <w:rPr>
+                <w:rFonts w:hint="eastAsia"/>
+                <w:szCs w:val="21"/>
+              </w:rPr>
+              <w:t>输入登录信息并</w:t>
+            </w:r>
+            <w:r>
+              <w:rPr>
+                <w:rFonts w:hint="eastAsia"/>
+                <w:szCs w:val="21"/>
+              </w:rPr>
+              <w:t>请求登录时，系统应该验证用户的信息</w:t>
+            </w:r>
+            <w:bookmarkStart w:id="0" w:name="_GoBack"/>
+            <w:bookmarkEnd w:id="0"/>
+          </w:p>
+          <w:p>
+            <w:pPr>
+              <w:rPr>
+                <w:szCs w:val="21"/>
+              </w:rPr>
+            </w:pPr>
+            <w:r>
+              <w:rPr>
+                <w:rFonts w:hint="eastAsia"/>
+                <w:szCs w:val="21"/>
+              </w:rPr>
+              <w:t>在验证不通过，系统提示登录失败</w:t>
+            </w:r>
+          </w:p>
+          <w:p>
+            <w:pPr>
+              <w:rPr>
+                <w:rFonts w:hint="eastAsia"/>
+                <w:szCs w:val="21"/>
+              </w:rPr>
+            </w:pPr>
+            <w:r>
+              <w:rPr>
+                <w:rFonts w:hint="eastAsia"/>
+                <w:szCs w:val="21"/>
+              </w:rPr>
+              <w:lastRenderedPageBreak/>
+              <w:t>在验证通过时，系统根据用户身份给予用户任务访问权限</w:t>
             </w:r>
           </w:p>
         </w:tc>
@@ -4684,6 +4309,448 @@
                 <w:rFonts w:hint="eastAsia"/>
                 <w:szCs w:val="21"/>
               </w:rPr>
+              <w:lastRenderedPageBreak/>
+              <w:t>Logging.Customer</w:t>
+            </w:r>
+          </w:p>
+          <w:p>
+            <w:pPr>
+              <w:rPr>
+                <w:szCs w:val="21"/>
+              </w:rPr>
+            </w:pPr>
+          </w:p>
+          <w:p>
+            <w:pPr>
+              <w:rPr>
+                <w:szCs w:val="21"/>
+              </w:rPr>
+            </w:pPr>
+            <w:r>
+              <w:rPr>
+                <w:rFonts w:hint="eastAsia"/>
+                <w:szCs w:val="21"/>
+              </w:rPr>
+              <w:t>Logging.Customer</w:t>
+            </w:r>
+            <w:r>
+              <w:rPr>
+                <w:szCs w:val="21"/>
+              </w:rPr>
+              <w:t>.Personal</w:t>
+            </w:r>
+            <w:r>
+              <w:rPr>
+                <w:szCs w:val="21"/>
+              </w:rPr>
+              <w:t>Info</w:t>
+            </w:r>
+          </w:p>
+          <w:p>
+            <w:pPr>
+              <w:rPr>
+                <w:szCs w:val="21"/>
+              </w:rPr>
+            </w:pPr>
+            <w:r>
+              <w:rPr>
+                <w:rFonts w:hint="eastAsia"/>
+                <w:szCs w:val="21"/>
+              </w:rPr>
+              <w:t>Logging.Customer</w:t>
+            </w:r>
+            <w:r>
+              <w:rPr>
+                <w:szCs w:val="21"/>
+              </w:rPr>
+              <w:t>.ReadOwnOder</w:t>
+            </w:r>
+          </w:p>
+          <w:p>
+            <w:pPr>
+              <w:rPr>
+                <w:szCs w:val="21"/>
+              </w:rPr>
+            </w:pPr>
+            <w:r>
+              <w:rPr>
+                <w:rFonts w:hint="eastAsia"/>
+                <w:szCs w:val="21"/>
+              </w:rPr>
+              <w:t>Logging.Customer</w:t>
+            </w:r>
+            <w:r>
+              <w:rPr>
+                <w:rFonts w:hint="eastAsia"/>
+                <w:szCs w:val="21"/>
+              </w:rPr>
+              <w:t>.</w:t>
+            </w:r>
+            <w:r>
+              <w:rPr>
+                <w:szCs w:val="21"/>
+              </w:rPr>
+              <w:t>GenerateOrder</w:t>
+            </w:r>
+          </w:p>
+          <w:p>
+            <w:pPr>
+              <w:rPr>
+                <w:szCs w:val="21"/>
+              </w:rPr>
+            </w:pPr>
+            <w:r>
+              <w:rPr>
+                <w:rFonts w:hint="eastAsia"/>
+                <w:szCs w:val="21"/>
+              </w:rPr>
+              <w:t>Logging.Customer</w:t>
+            </w:r>
+            <w:r>
+              <w:rPr>
+                <w:szCs w:val="21"/>
+              </w:rPr>
+              <w:t>.CancelOrder</w:t>
+            </w:r>
+          </w:p>
+          <w:p>
+            <w:pPr>
+              <w:rPr>
+                <w:szCs w:val="21"/>
+              </w:rPr>
+            </w:pPr>
+            <w:r>
+              <w:rPr>
+                <w:rFonts w:hint="eastAsia"/>
+                <w:szCs w:val="21"/>
+              </w:rPr>
+              <w:t>Logging.Customer</w:t>
+            </w:r>
+            <w:r>
+              <w:rPr>
+                <w:szCs w:val="21"/>
+              </w:rPr>
+              <w:t>.QueryOrderedHotel</w:t>
+            </w:r>
+          </w:p>
+          <w:p>
+            <w:pPr>
+              <w:rPr>
+                <w:szCs w:val="21"/>
+              </w:rPr>
+            </w:pPr>
+            <w:r>
+              <w:rPr>
+                <w:rFonts w:hint="eastAsia"/>
+                <w:szCs w:val="21"/>
+              </w:rPr>
+              <w:t>Logging.Customer</w:t>
+            </w:r>
+            <w:r>
+              <w:rPr>
+                <w:szCs w:val="21"/>
+              </w:rPr>
+              <w:t>.ApplyMember</w:t>
+            </w:r>
+          </w:p>
+          <w:p>
+            <w:pPr>
+              <w:rPr>
+                <w:szCs w:val="21"/>
+              </w:rPr>
+            </w:pPr>
+            <w:r>
+              <w:rPr>
+                <w:rFonts w:hint="eastAsia"/>
+                <w:szCs w:val="21"/>
+              </w:rPr>
+              <w:t>Logging.Customer</w:t>
+            </w:r>
+            <w:r>
+              <w:rPr>
+                <w:szCs w:val="21"/>
+              </w:rPr>
+              <w:t>.QueryCredit</w:t>
+            </w:r>
+          </w:p>
+          <w:p>
+            <w:pPr>
+              <w:rPr>
+                <w:szCs w:val="21"/>
+              </w:rPr>
+            </w:pPr>
+            <w:r>
+              <w:rPr>
+                <w:rFonts w:hint="eastAsia"/>
+                <w:szCs w:val="21"/>
+              </w:rPr>
+              <w:t>Logging.Customer</w:t>
+            </w:r>
+            <w:r>
+              <w:rPr>
+                <w:szCs w:val="21"/>
+              </w:rPr>
+              <w:t>.</w:t>
+            </w:r>
+            <w:r>
+              <w:rPr>
+                <w:rFonts w:hint="eastAsia"/>
+                <w:szCs w:val="21"/>
+              </w:rPr>
+              <w:t>Search</w:t>
+            </w:r>
+            <w:r>
+              <w:rPr>
+                <w:szCs w:val="21"/>
+              </w:rPr>
+              <w:t>Hotel</w:t>
+            </w:r>
+          </w:p>
+          <w:p>
+            <w:pPr>
+              <w:rPr>
+                <w:szCs w:val="21"/>
+              </w:rPr>
+            </w:pPr>
+            <w:r>
+              <w:rPr>
+                <w:rFonts w:hint="eastAsia"/>
+                <w:szCs w:val="21"/>
+              </w:rPr>
+              <w:t>Logging.Customer</w:t>
+            </w:r>
+            <w:r>
+              <w:rPr>
+                <w:szCs w:val="21"/>
+              </w:rPr>
+              <w:t>.QueryHotel</w:t>
+            </w:r>
+          </w:p>
+          <w:p>
+            <w:pPr>
+              <w:rPr>
+                <w:szCs w:val="21"/>
+              </w:rPr>
+            </w:pPr>
+            <w:r>
+              <w:rPr>
+                <w:rFonts w:hint="eastAsia"/>
+                <w:szCs w:val="21"/>
+              </w:rPr>
+              <w:t>Logging.Customer</w:t>
+            </w:r>
+            <w:r>
+              <w:rPr>
+                <w:szCs w:val="21"/>
+              </w:rPr>
+              <w:t>.Comment</w:t>
+            </w:r>
+          </w:p>
+        </w:tc>
+        <w:tc>
+          <w:tcPr>
+            <w:tcW w:w="5386" w:type="dxa"/>
+          </w:tcPr>
+          <w:p>
+            <w:pPr>
+              <w:rPr>
+                <w:szCs w:val="21"/>
+              </w:rPr>
+            </w:pPr>
+            <w:r>
+              <w:rPr>
+                <w:rFonts w:hint="eastAsia"/>
+                <w:szCs w:val="21"/>
+              </w:rPr>
+              <w:t>在客户通过验证时，系统应该授予下列访问权限</w:t>
+            </w:r>
+          </w:p>
+          <w:p>
+            <w:pPr>
+              <w:rPr>
+                <w:szCs w:val="21"/>
+              </w:rPr>
+            </w:pPr>
+            <w:r>
+              <w:rPr>
+                <w:rFonts w:hint="eastAsia"/>
+                <w:szCs w:val="21"/>
+              </w:rPr>
+              <w:t>系统应该允许客户维护个人基本信息</w:t>
+            </w:r>
+          </w:p>
+          <w:p>
+            <w:pPr>
+              <w:rPr>
+                <w:szCs w:val="21"/>
+              </w:rPr>
+            </w:pPr>
+            <w:r>
+              <w:rPr>
+                <w:rFonts w:hint="eastAsia"/>
+                <w:szCs w:val="21"/>
+              </w:rPr>
+              <w:t>系统应该允许客户浏览自己的订单</w:t>
+            </w:r>
+          </w:p>
+          <w:p>
+            <w:pPr>
+              <w:rPr>
+                <w:szCs w:val="21"/>
+              </w:rPr>
+            </w:pPr>
+            <w:r>
+              <w:rPr>
+                <w:rFonts w:hint="eastAsia"/>
+                <w:szCs w:val="21"/>
+              </w:rPr>
+              <w:t>系统应该允许客户生成订单</w:t>
+            </w:r>
+          </w:p>
+          <w:p>
+            <w:pPr>
+              <w:rPr>
+                <w:szCs w:val="21"/>
+              </w:rPr>
+            </w:pPr>
+            <w:r>
+              <w:rPr>
+                <w:rFonts w:hint="eastAsia"/>
+                <w:szCs w:val="21"/>
+              </w:rPr>
+              <w:t>系统应该允许客户撤销订单</w:t>
+            </w:r>
+          </w:p>
+          <w:p>
+            <w:pPr>
+              <w:rPr>
+                <w:szCs w:val="21"/>
+              </w:rPr>
+            </w:pPr>
+            <w:r>
+              <w:rPr>
+                <w:rFonts w:hint="eastAsia"/>
+                <w:szCs w:val="21"/>
+              </w:rPr>
+              <w:t>系统应该允许客户查看预定过的酒店</w:t>
+            </w:r>
+          </w:p>
+          <w:p>
+            <w:pPr>
+              <w:rPr>
+                <w:szCs w:val="21"/>
+              </w:rPr>
+            </w:pPr>
+            <w:r>
+              <w:rPr>
+                <w:rFonts w:hint="eastAsia"/>
+                <w:szCs w:val="21"/>
+              </w:rPr>
+              <w:t>系统应该允许客户</w:t>
+            </w:r>
+            <w:r>
+              <w:rPr>
+                <w:rFonts w:hint="eastAsia"/>
+                <w:szCs w:val="21"/>
+              </w:rPr>
+              <w:t>注册会员</w:t>
+            </w:r>
+          </w:p>
+          <w:p>
+            <w:pPr>
+              <w:rPr>
+                <w:szCs w:val="21"/>
+              </w:rPr>
+            </w:pPr>
+            <w:r>
+              <w:rPr>
+                <w:rFonts w:hint="eastAsia"/>
+                <w:szCs w:val="21"/>
+              </w:rPr>
+              <w:t>系统应该允许客户</w:t>
+            </w:r>
+            <w:r>
+              <w:rPr>
+                <w:rFonts w:hint="eastAsia"/>
+                <w:szCs w:val="21"/>
+              </w:rPr>
+              <w:t>查看信用记录</w:t>
+            </w:r>
+          </w:p>
+          <w:p>
+            <w:pPr>
+              <w:rPr>
+                <w:szCs w:val="21"/>
+              </w:rPr>
+            </w:pPr>
+            <w:r>
+              <w:rPr>
+                <w:rFonts w:hint="eastAsia"/>
+                <w:szCs w:val="21"/>
+              </w:rPr>
+              <w:t>系统应该允许客户</w:t>
+            </w:r>
+            <w:r>
+              <w:rPr>
+                <w:rFonts w:hint="eastAsia"/>
+                <w:szCs w:val="21"/>
+              </w:rPr>
+              <w:t>搜索酒店</w:t>
+            </w:r>
+          </w:p>
+          <w:p>
+            <w:pPr>
+              <w:rPr>
+                <w:szCs w:val="21"/>
+              </w:rPr>
+            </w:pPr>
+            <w:r>
+              <w:rPr>
+                <w:rFonts w:hint="eastAsia"/>
+                <w:szCs w:val="21"/>
+              </w:rPr>
+              <w:t>系统应该允许客户</w:t>
+            </w:r>
+            <w:r>
+              <w:rPr>
+                <w:rFonts w:hint="eastAsia"/>
+                <w:szCs w:val="21"/>
+              </w:rPr>
+              <w:t>查看酒店信息</w:t>
+            </w:r>
+          </w:p>
+          <w:p>
+            <w:pPr>
+              <w:rPr>
+                <w:szCs w:val="21"/>
+              </w:rPr>
+            </w:pPr>
+            <w:r>
+              <w:rPr>
+                <w:rFonts w:hint="eastAsia"/>
+                <w:szCs w:val="21"/>
+              </w:rPr>
+              <w:t>系统应该允许客户评价酒店</w:t>
+            </w:r>
+          </w:p>
+        </w:tc>
+      </w:tr>
+      <w:tr>
+        <w:tc>
+          <w:tcPr>
+            <w:tcW w:w="3261" w:type="dxa"/>
+          </w:tcPr>
+          <w:p>
+            <w:pPr>
+              <w:rPr>
+                <w:szCs w:val="21"/>
+              </w:rPr>
+            </w:pPr>
+            <w:r>
+              <w:rPr>
+                <w:rFonts w:hint="eastAsia"/>
+                <w:szCs w:val="21"/>
+              </w:rPr>
               <w:t>Logging.Hotel</w:t>
             </w:r>
             <w:r>
@@ -4739,8 +4806,6 @@
                 <w:szCs w:val="21"/>
               </w:rPr>
             </w:pPr>
-            <w:bookmarkStart w:id="0" w:name="_GoBack"/>
-            <w:bookmarkEnd w:id="0"/>
           </w:p>
           <w:p>
             <w:pPr>
@@ -6094,7 +6159,7 @@
 </file>
 
 <file path=customXml/itemProps1.xml><?xml version="1.0" encoding="utf-8"?>
-<ds:datastoreItem xmlns:ds="http://schemas.openxmlformats.org/officeDocument/2006/customXml" ds:itemID="{EE1EE67D-D6C4-427A-8473-CAE129FAA652}">
+<ds:datastoreItem xmlns:ds="http://schemas.openxmlformats.org/officeDocument/2006/customXml" ds:itemID="{385A3A3B-7FD4-40C0-9498-06B3DB9D4B43}">
   <ds:schemaRefs>
     <ds:schemaRef ds:uri="http://schemas.openxmlformats.org/officeDocument/2006/bibliography"/>
   </ds:schemaRefs>

--- a/Documents/需求工程/需求规格说明/田原  UC7-UC12和UC17  系统级需求.docx
+++ b/Documents/需求工程/需求规格说明/田原  UC7-UC12和UC17  系统级需求.docx
@@ -4213,7 +4213,6 @@
           <w:p>
             <w:pPr>
               <w:rPr>
-                <w:rFonts w:hint="eastAsia"/>
                 <w:szCs w:val="21"/>
               </w:rPr>
             </w:pPr>
@@ -4258,8 +4257,6 @@
               </w:rPr>
               <w:t>请求登录时，系统应该验证用户的信息</w:t>
             </w:r>
-            <w:bookmarkStart w:id="0" w:name="_GoBack"/>
-            <w:bookmarkEnd w:id="0"/>
           </w:p>
           <w:p>
             <w:pPr>
@@ -4278,7 +4275,6 @@
           <w:p>
             <w:pPr>
               <w:rPr>
-                <w:rFonts w:hint="eastAsia"/>
                 <w:szCs w:val="21"/>
               </w:rPr>
             </w:pPr>
@@ -5338,6 +5334,8 @@
           <w:szCs w:val="32"/>
         </w:rPr>
       </w:pPr>
+      <w:bookmarkStart w:id="0" w:name="_GoBack"/>
+      <w:bookmarkEnd w:id="0"/>
     </w:p>
     <w:sectPr>
       <w:pgSz w:w="11906" w:h="16838"/>
@@ -6159,7 +6157,7 @@
 </file>
 
 <file path=customXml/itemProps1.xml><?xml version="1.0" encoding="utf-8"?>
-<ds:datastoreItem xmlns:ds="http://schemas.openxmlformats.org/officeDocument/2006/customXml" ds:itemID="{385A3A3B-7FD4-40C0-9498-06B3DB9D4B43}">
+<ds:datastoreItem xmlns:ds="http://schemas.openxmlformats.org/officeDocument/2006/customXml" ds:itemID="{B7B8DE1E-B1CF-483B-8AC9-B423B0830B9F}">
   <ds:schemaRefs>
     <ds:schemaRef ds:uri="http://schemas.openxmlformats.org/officeDocument/2006/bibliography"/>
   </ds:schemaRefs>

--- a/Documents/需求工程/需求规格说明/田原  UC7-UC12和UC17  系统级需求.docx
+++ b/Documents/需求工程/需求规格说明/田原  UC7-UC12和UC17  系统级需求.docx
@@ -1,6 +1,6 @@
 
 <file path=word/document.xml><?xml version="1.0" encoding="utf-8"?>
-<w:document xmlns:wpc="http://schemas.microsoft.com/office/word/2010/wordprocessingCanvas" xmlns:cx="http://schemas.microsoft.com/office/drawing/2014/chartex" xmlns:mc="http://schemas.openxmlformats.org/markup-compatibility/2006" xmlns:o="urn:schemas-microsoft-com:office:office" xmlns:r="http://schemas.openxmlformats.org/officeDocument/2006/relationships" xmlns:m="http://schemas.openxmlformats.org/officeDocument/2006/math" xmlns:v="urn:schemas-microsoft-com:vml" xmlns:wp14="http://schemas.microsoft.com/office/word/2010/wordprocessingDrawing" xmlns:wp="http://schemas.openxmlformats.org/drawingml/2006/wordprocessingDrawing" xmlns:w10="urn:schemas-microsoft-com:office:word" xmlns:w="http://schemas.openxmlformats.org/wordprocessingml/2006/main" xmlns:w14="http://schemas.microsoft.com/office/word/2010/wordml" xmlns:w15="http://schemas.microsoft.com/office/word/2012/wordml" xmlns:w16se="http://schemas.microsoft.com/office/word/2015/wordml/symex" xmlns:wpg="http://schemas.microsoft.com/office/word/2010/wordprocessingGroup" xmlns:wpi="http://schemas.microsoft.com/office/word/2010/wordprocessingInk" xmlns:wne="http://schemas.microsoft.com/office/word/2006/wordml" xmlns:wps="http://schemas.microsoft.com/office/word/2010/wordprocessingShape" mc:Ignorable="w14 w15 w16se wp14">
+<w:document xmlns:wpc="http://schemas.microsoft.com/office/word/2010/wordprocessingCanvas" xmlns:mo="http://schemas.microsoft.com/office/mac/office/2008/main" xmlns:mc="http://schemas.openxmlformats.org/markup-compatibility/2006" xmlns:mv="urn:schemas-microsoft-com:mac:vml" xmlns:o="urn:schemas-microsoft-com:office:office" xmlns:r="http://schemas.openxmlformats.org/officeDocument/2006/relationships" xmlns:m="http://schemas.openxmlformats.org/officeDocument/2006/math" xmlns:v="urn:schemas-microsoft-com:vml" xmlns:wp14="http://schemas.microsoft.com/office/word/2010/wordprocessingDrawing" xmlns:wp="http://schemas.openxmlformats.org/drawingml/2006/wordprocessingDrawing" xmlns:w10="urn:schemas-microsoft-com:office:word" xmlns:w="http://schemas.openxmlformats.org/wordprocessingml/2006/main" xmlns:w14="http://schemas.microsoft.com/office/word/2010/wordml" xmlns:w15="http://schemas.microsoft.com/office/word/2012/wordml" xmlns:wpg="http://schemas.microsoft.com/office/word/2010/wordprocessingGroup" xmlns:wpi="http://schemas.microsoft.com/office/word/2010/wordprocessingInk" xmlns:wne="http://schemas.microsoft.com/office/word/2006/wordml" xmlns:wps="http://schemas.microsoft.com/office/word/2010/wordprocessingShape" mc:Ignorable="w14 w15 wp14">
   <w:body>
     <w:p>
       <w:pPr>
@@ -3987,11 +3987,36 @@
       </w:pPr>
       <w:r>
         <w:rPr>
-          <w:rFonts w:hint="eastAsia"/>
           <w:sz w:val="44"/>
           <w:szCs w:val="44"/>
         </w:rPr>
-        <w:t>新增用例 用户登录和验证</w:t>
+        <w:t>（</w:t>
+      </w:r>
+      <w:r>
+        <w:rPr>
+          <w:rFonts w:hint="eastAsia"/>
+          <w:sz w:val="44"/>
+          <w:szCs w:val="44"/>
+        </w:rPr>
+        <w:t>新增用例</w:t>
+      </w:r>
+      <w:r>
+        <w:rPr>
+          <w:rFonts w:hint="eastAsia"/>
+          <w:sz w:val="44"/>
+          <w:szCs w:val="44"/>
+        </w:rPr>
+        <w:t>）</w:t>
+      </w:r>
+      <w:bookmarkStart w:id="0" w:name="_GoBack"/>
+      <w:bookmarkEnd w:id="0"/>
+      <w:r>
+        <w:rPr>
+          <w:rFonts w:hint="eastAsia"/>
+          <w:sz w:val="44"/>
+          <w:szCs w:val="44"/>
+        </w:rPr>
+        <w:t>用户登录和验证</w:t>
       </w:r>
     </w:p>
     <w:p>
@@ -4213,7 +4238,6 @@
           <w:p>
             <w:pPr>
               <w:rPr>
-                <w:rFonts w:hint="eastAsia"/>
                 <w:szCs w:val="21"/>
               </w:rPr>
             </w:pPr>
@@ -4258,8 +4282,6 @@
               </w:rPr>
               <w:t>请求登录时，系统应该验证用户的信息</w:t>
             </w:r>
-            <w:bookmarkStart w:id="0" w:name="_GoBack"/>
-            <w:bookmarkEnd w:id="0"/>
           </w:p>
           <w:p>
             <w:pPr>
@@ -4278,7 +4300,6 @@
           <w:p>
             <w:pPr>
               <w:rPr>
-                <w:rFonts w:hint="eastAsia"/>
                 <w:szCs w:val="21"/>
               </w:rPr>
             </w:pPr>
@@ -5350,7 +5371,7 @@
 </file>
 
 <file path=word/endnotes.xml><?xml version="1.0" encoding="utf-8"?>
-<w:endnotes xmlns:wpc="http://schemas.microsoft.com/office/word/2010/wordprocessingCanvas" xmlns:cx="http://schemas.microsoft.com/office/drawing/2014/chartex" xmlns:mc="http://schemas.openxmlformats.org/markup-compatibility/2006" xmlns:o="urn:schemas-microsoft-com:office:office" xmlns:r="http://schemas.openxmlformats.org/officeDocument/2006/relationships" xmlns:m="http://schemas.openxmlformats.org/officeDocument/2006/math" xmlns:v="urn:schemas-microsoft-com:vml" xmlns:wp14="http://schemas.microsoft.com/office/word/2010/wordprocessingDrawing" xmlns:wp="http://schemas.openxmlformats.org/drawingml/2006/wordprocessingDrawing" xmlns:w10="urn:schemas-microsoft-com:office:word" xmlns:w="http://schemas.openxmlformats.org/wordprocessingml/2006/main" xmlns:w14="http://schemas.microsoft.com/office/word/2010/wordml" xmlns:w15="http://schemas.microsoft.com/office/word/2012/wordml" xmlns:w16se="http://schemas.microsoft.com/office/word/2015/wordml/symex" xmlns:wpg="http://schemas.microsoft.com/office/word/2010/wordprocessingGroup" xmlns:wpi="http://schemas.microsoft.com/office/word/2010/wordprocessingInk" xmlns:wne="http://schemas.microsoft.com/office/word/2006/wordml" xmlns:wps="http://schemas.microsoft.com/office/word/2010/wordprocessingShape" mc:Ignorable="w14 w15 w16se wp14">
+<w:endnotes xmlns:wpc="http://schemas.microsoft.com/office/word/2010/wordprocessingCanvas" xmlns:mo="http://schemas.microsoft.com/office/mac/office/2008/main" xmlns:mc="http://schemas.openxmlformats.org/markup-compatibility/2006" xmlns:mv="urn:schemas-microsoft-com:mac:vml" xmlns:o="urn:schemas-microsoft-com:office:office" xmlns:r="http://schemas.openxmlformats.org/officeDocument/2006/relationships" xmlns:m="http://schemas.openxmlformats.org/officeDocument/2006/math" xmlns:v="urn:schemas-microsoft-com:vml" xmlns:wp14="http://schemas.microsoft.com/office/word/2010/wordprocessingDrawing" xmlns:wp="http://schemas.openxmlformats.org/drawingml/2006/wordprocessingDrawing" xmlns:w10="urn:schemas-microsoft-com:office:word" xmlns:w="http://schemas.openxmlformats.org/wordprocessingml/2006/main" xmlns:w14="http://schemas.microsoft.com/office/word/2010/wordml" xmlns:w15="http://schemas.microsoft.com/office/word/2012/wordml" xmlns:wpg="http://schemas.microsoft.com/office/word/2010/wordprocessingGroup" xmlns:wpi="http://schemas.microsoft.com/office/word/2010/wordprocessingInk" xmlns:wne="http://schemas.microsoft.com/office/word/2006/wordml" xmlns:wps="http://schemas.microsoft.com/office/word/2010/wordprocessingShape" mc:Ignorable="w14 w15 wp14">
   <w:endnote w:type="separator" w:id="-1">
     <w:p>
       <w:r>
@@ -5369,7 +5390,7 @@
 </file>
 
 <file path=word/footnotes.xml><?xml version="1.0" encoding="utf-8"?>
-<w:footnotes xmlns:wpc="http://schemas.microsoft.com/office/word/2010/wordprocessingCanvas" xmlns:cx="http://schemas.microsoft.com/office/drawing/2014/chartex" xmlns:mc="http://schemas.openxmlformats.org/markup-compatibility/2006" xmlns:o="urn:schemas-microsoft-com:office:office" xmlns:r="http://schemas.openxmlformats.org/officeDocument/2006/relationships" xmlns:m="http://schemas.openxmlformats.org/officeDocument/2006/math" xmlns:v="urn:schemas-microsoft-com:vml" xmlns:wp14="http://schemas.microsoft.com/office/word/2010/wordprocessingDrawing" xmlns:wp="http://schemas.openxmlformats.org/drawingml/2006/wordprocessingDrawing" xmlns:w10="urn:schemas-microsoft-com:office:word" xmlns:w="http://schemas.openxmlformats.org/wordprocessingml/2006/main" xmlns:w14="http://schemas.microsoft.com/office/word/2010/wordml" xmlns:w15="http://schemas.microsoft.com/office/word/2012/wordml" xmlns:w16se="http://schemas.microsoft.com/office/word/2015/wordml/symex" xmlns:wpg="http://schemas.microsoft.com/office/word/2010/wordprocessingGroup" xmlns:wpi="http://schemas.microsoft.com/office/word/2010/wordprocessingInk" xmlns:wne="http://schemas.microsoft.com/office/word/2006/wordml" xmlns:wps="http://schemas.microsoft.com/office/word/2010/wordprocessingShape" mc:Ignorable="w14 w15 w16se wp14">
+<w:footnotes xmlns:wpc="http://schemas.microsoft.com/office/word/2010/wordprocessingCanvas" xmlns:mo="http://schemas.microsoft.com/office/mac/office/2008/main" xmlns:mc="http://schemas.openxmlformats.org/markup-compatibility/2006" xmlns:mv="urn:schemas-microsoft-com:mac:vml" xmlns:o="urn:schemas-microsoft-com:office:office" xmlns:r="http://schemas.openxmlformats.org/officeDocument/2006/relationships" xmlns:m="http://schemas.openxmlformats.org/officeDocument/2006/math" xmlns:v="urn:schemas-microsoft-com:vml" xmlns:wp14="http://schemas.microsoft.com/office/word/2010/wordprocessingDrawing" xmlns:wp="http://schemas.openxmlformats.org/drawingml/2006/wordprocessingDrawing" xmlns:w10="urn:schemas-microsoft-com:office:word" xmlns:w="http://schemas.openxmlformats.org/wordprocessingml/2006/main" xmlns:w14="http://schemas.microsoft.com/office/word/2010/wordml" xmlns:w15="http://schemas.microsoft.com/office/word/2012/wordml" xmlns:wpg="http://schemas.microsoft.com/office/word/2010/wordprocessingGroup" xmlns:wpi="http://schemas.microsoft.com/office/word/2010/wordprocessingInk" xmlns:wne="http://schemas.microsoft.com/office/word/2006/wordml" xmlns:wps="http://schemas.microsoft.com/office/word/2010/wordprocessingShape" mc:Ignorable="w14 w15 wp14">
   <w:footnote w:type="separator" w:id="-1">
     <w:p>
       <w:r>
@@ -5388,7 +5409,7 @@
 </file>
 
 <file path=word/styles.xml><?xml version="1.0" encoding="utf-8"?>
-<w:styles xmlns:mc="http://schemas.openxmlformats.org/markup-compatibility/2006" xmlns:r="http://schemas.openxmlformats.org/officeDocument/2006/relationships" xmlns:w="http://schemas.openxmlformats.org/wordprocessingml/2006/main" xmlns:w14="http://schemas.microsoft.com/office/word/2010/wordml" xmlns:w15="http://schemas.microsoft.com/office/word/2012/wordml" xmlns:w16se="http://schemas.microsoft.com/office/word/2015/wordml/symex" mc:Ignorable="w14 w15 w16se">
+<w:styles xmlns:mc="http://schemas.openxmlformats.org/markup-compatibility/2006" xmlns:r="http://schemas.openxmlformats.org/officeDocument/2006/relationships" xmlns:w="http://schemas.openxmlformats.org/wordprocessingml/2006/main" xmlns:w14="http://schemas.microsoft.com/office/word/2010/wordml" xmlns:w15="http://schemas.microsoft.com/office/word/2012/wordml" mc:Ignorable="w14 w15">
   <w:docDefaults>
     <w:rPrDefault>
       <w:rPr>
@@ -5401,7 +5422,7 @@
     </w:rPrDefault>
     <w:pPrDefault/>
   </w:docDefaults>
-  <w:latentStyles w:defLockedState="0" w:defUIPriority="99" w:defSemiHidden="0" w:defUnhideWhenUsed="0" w:defQFormat="0" w:count="371">
+  <w:latentStyles w:defLockedState="0" w:defUIPriority="99" w:defSemiHidden="0" w:defUnhideWhenUsed="0" w:defQFormat="0" w:count="380">
     <w:lsdException w:name="Normal" w:uiPriority="0" w:qFormat="1"/>
     <w:lsdException w:name="heading 1" w:uiPriority="9" w:qFormat="1"/>
     <w:lsdException w:name="heading 2" w:semiHidden="1" w:uiPriority="9" w:unhideWhenUsed="1" w:qFormat="1"/>
@@ -5833,7 +5854,7 @@
     </w:rPr>
   </w:style>
   <w:style w:type="character" w:customStyle="1" w:styleId="a4">
-    <w:name w:val="页眉 字符"/>
+    <w:name w:val="页眉字符"/>
     <w:basedOn w:val="a0"/>
     <w:link w:val="a3"/>
     <w:uiPriority w:val="99"/>
@@ -5864,7 +5885,7 @@
     </w:rPr>
   </w:style>
   <w:style w:type="character" w:customStyle="1" w:styleId="a6">
-    <w:name w:val="页脚 字符"/>
+    <w:name w:val="页脚字符"/>
     <w:basedOn w:val="a0"/>
     <w:link w:val="a5"/>
     <w:uiPriority w:val="99"/>
@@ -5880,6 +5901,7 @@
     <w:uiPriority w:val="39"/>
     <w:rsid w:val="00D40E8C"/>
     <w:tblPr>
+      <w:tblInd w:w="0" w:type="dxa"/>
       <w:tblBorders>
         <w:top w:val="single" w:sz="4" w:space="0" w:color="auto"/>
         <w:left w:val="single" w:sz="4" w:space="0" w:color="auto"/>
@@ -5888,6 +5910,12 @@
         <w:insideH w:val="single" w:sz="4" w:space="0" w:color="auto"/>
         <w:insideV w:val="single" w:sz="4" w:space="0" w:color="auto"/>
       </w:tblBorders>
+      <w:tblCellMar>
+        <w:top w:w="0" w:type="dxa"/>
+        <w:left w:w="108" w:type="dxa"/>
+        <w:bottom w:w="0" w:type="dxa"/>
+        <w:right w:w="108" w:type="dxa"/>
+      </w:tblCellMar>
     </w:tblPr>
   </w:style>
 </w:styles>
@@ -6159,7 +6187,7 @@
 </file>
 
 <file path=customXml/itemProps1.xml><?xml version="1.0" encoding="utf-8"?>
-<ds:datastoreItem xmlns:ds="http://schemas.openxmlformats.org/officeDocument/2006/customXml" ds:itemID="{385A3A3B-7FD4-40C0-9498-06B3DB9D4B43}">
+<ds:datastoreItem xmlns:ds="http://schemas.openxmlformats.org/officeDocument/2006/customXml" ds:itemID="{1C9855C3-1C39-824A-84BA-EC7A7E86AD17}">
   <ds:schemaRefs>
     <ds:schemaRef ds:uri="http://schemas.openxmlformats.org/officeDocument/2006/bibliography"/>
   </ds:schemaRefs>
